--- a/ smart-buy/Reports/Report 4 - Software Design Description.docx
+++ b/ smart-buy/Reports/Report 4 - Software Design Description.docx
@@ -7631,6 +7631,9 @@
       </w:pPr>
       <w:bookmarkStart w:id="14" w:name="_Toc369941336"/>
       <w:r>
+        <w:t xml:space="preserve"> </w:t>
+      </w:r>
+      <w:r>
         <w:t>Class Diagram Explanation</w:t>
       </w:r>
       <w:bookmarkEnd w:id="14"/>
@@ -15606,6 +15609,8 @@
         <w:spacing w:after="0"/>
         <w:jc w:val="center"/>
       </w:pPr>
+      <w:bookmarkStart w:id="16" w:name="_GoBack"/>
+      <w:bookmarkEnd w:id="16"/>
       <w:r>
         <w:rPr>
           <w:noProof/>
@@ -15665,7 +15670,7 @@
           <w:szCs w:val="24"/>
         </w:rPr>
       </w:pPr>
-      <w:bookmarkStart w:id="16" w:name="_Toc369941452"/>
+      <w:bookmarkStart w:id="17" w:name="_Toc369941452"/>
       <w:r>
         <w:rPr>
           <w:rFonts w:asciiTheme="majorHAnsi" w:hAnsiTheme="majorHAnsi"/>
@@ -15748,7 +15753,7 @@
         </w:rPr>
         <w:t xml:space="preserve"> Sequence Diagram</w:t>
       </w:r>
-      <w:bookmarkEnd w:id="16"/>
+      <w:bookmarkEnd w:id="17"/>
     </w:p>
     <w:p>
       <w:pPr>
@@ -15823,7 +15828,7 @@
           <w:szCs w:val="24"/>
         </w:rPr>
       </w:pPr>
-      <w:bookmarkStart w:id="17" w:name="_Toc369941453"/>
+      <w:bookmarkStart w:id="18" w:name="_Toc369941453"/>
       <w:r>
         <w:rPr>
           <w:rFonts w:asciiTheme="majorHAnsi" w:hAnsiTheme="majorHAnsi"/>
@@ -15906,7 +15911,7 @@
         </w:rPr>
         <w:t xml:space="preserve"> Sequence Diagram</w:t>
       </w:r>
-      <w:bookmarkEnd w:id="17"/>
+      <w:bookmarkEnd w:id="18"/>
     </w:p>
     <w:p>
       <w:pPr>
@@ -15997,7 +16002,7 @@
         <w:pStyle w:val="Caption"/>
         <w:jc w:val="center"/>
       </w:pPr>
-      <w:bookmarkStart w:id="18" w:name="_Toc369941454"/>
+      <w:bookmarkStart w:id="19" w:name="_Toc369941454"/>
       <w:r>
         <w:rPr>
           <w:rFonts w:asciiTheme="majorHAnsi" w:hAnsiTheme="majorHAnsi"/>
@@ -16080,7 +16085,7 @@
         </w:rPr>
         <w:t xml:space="preserve"> Sequence Diagram</w:t>
       </w:r>
-      <w:bookmarkEnd w:id="18"/>
+      <w:bookmarkEnd w:id="19"/>
     </w:p>
     <w:p>
       <w:pPr>
@@ -16155,7 +16160,7 @@
           <w:szCs w:val="24"/>
         </w:rPr>
       </w:pPr>
-      <w:bookmarkStart w:id="19" w:name="_Toc369941455"/>
+      <w:bookmarkStart w:id="20" w:name="_Toc369941455"/>
       <w:r>
         <w:rPr>
           <w:rFonts w:asciiTheme="majorHAnsi" w:hAnsiTheme="majorHAnsi"/>
@@ -16238,7 +16243,7 @@
         </w:rPr>
         <w:t xml:space="preserve"> Sequence Diagram</w:t>
       </w:r>
-      <w:bookmarkEnd w:id="19"/>
+      <w:bookmarkEnd w:id="20"/>
     </w:p>
     <w:p>
       <w:r>
@@ -16319,7 +16324,7 @@
           <w:szCs w:val="24"/>
         </w:rPr>
       </w:pPr>
-      <w:bookmarkStart w:id="20" w:name="_Toc369941456"/>
+      <w:bookmarkStart w:id="21" w:name="_Toc369941456"/>
       <w:r>
         <w:rPr>
           <w:rFonts w:asciiTheme="majorHAnsi" w:hAnsiTheme="majorHAnsi"/>
@@ -16402,7 +16407,7 @@
         </w:rPr>
         <w:t xml:space="preserve"> Sequence Diagram</w:t>
       </w:r>
-      <w:bookmarkEnd w:id="20"/>
+      <w:bookmarkEnd w:id="21"/>
     </w:p>
     <w:p>
       <w:pPr>
@@ -16476,7 +16481,7 @@
           <w:szCs w:val="24"/>
         </w:rPr>
       </w:pPr>
-      <w:bookmarkStart w:id="21" w:name="_Toc369941457"/>
+      <w:bookmarkStart w:id="22" w:name="_Toc369941457"/>
       <w:r>
         <w:rPr>
           <w:rFonts w:asciiTheme="majorHAnsi" w:hAnsiTheme="majorHAnsi"/>
@@ -16559,7 +16564,7 @@
         </w:rPr>
         <w:t xml:space="preserve"> Sequence Diagram</w:t>
       </w:r>
-      <w:bookmarkEnd w:id="21"/>
+      <w:bookmarkEnd w:id="22"/>
     </w:p>
     <w:p>
       <w:pPr>
@@ -16651,7 +16656,7 @@
           <w:szCs w:val="24"/>
         </w:rPr>
       </w:pPr>
-      <w:bookmarkStart w:id="22" w:name="_Toc369941458"/>
+      <w:bookmarkStart w:id="23" w:name="_Toc369941458"/>
       <w:r>
         <w:rPr>
           <w:rFonts w:asciiTheme="majorHAnsi" w:hAnsiTheme="majorHAnsi"/>
@@ -16734,7 +16739,7 @@
         </w:rPr>
         <w:t xml:space="preserve"> Sequence Diagram</w:t>
       </w:r>
-      <w:bookmarkEnd w:id="22"/>
+      <w:bookmarkEnd w:id="23"/>
     </w:p>
     <w:p>
       <w:pPr>
@@ -16803,7 +16808,7 @@
         <w:pStyle w:val="Caption"/>
         <w:jc w:val="center"/>
       </w:pPr>
-      <w:bookmarkStart w:id="23" w:name="_Toc369941459"/>
+      <w:bookmarkStart w:id="24" w:name="_Toc369941459"/>
       <w:r>
         <w:rPr>
           <w:rFonts w:asciiTheme="majorHAnsi" w:hAnsiTheme="majorHAnsi"/>
@@ -16886,7 +16891,7 @@
         </w:rPr>
         <w:t xml:space="preserve"> Sequence Diagram</w:t>
       </w:r>
-      <w:bookmarkEnd w:id="23"/>
+      <w:bookmarkEnd w:id="24"/>
       <w:r>
         <w:br w:type="page"/>
       </w:r>
@@ -16965,7 +16970,7 @@
           <w:szCs w:val="24"/>
         </w:rPr>
       </w:pPr>
-      <w:bookmarkStart w:id="24" w:name="_Toc369941460"/>
+      <w:bookmarkStart w:id="25" w:name="_Toc369941460"/>
       <w:r>
         <w:rPr>
           <w:rFonts w:asciiTheme="majorHAnsi" w:hAnsiTheme="majorHAnsi"/>
@@ -17048,17 +17053,17 @@
         </w:rPr>
         <w:t xml:space="preserve"> Sequence Diagram</w:t>
       </w:r>
-      <w:bookmarkEnd w:id="24"/>
+      <w:bookmarkEnd w:id="25"/>
     </w:p>
     <w:p>
       <w:pPr>
         <w:pStyle w:val="Heading2"/>
       </w:pPr>
-      <w:bookmarkStart w:id="25" w:name="_Toc369941338"/>
+      <w:bookmarkStart w:id="26" w:name="_Toc369941338"/>
       <w:r>
         <w:t>Database Design</w:t>
       </w:r>
-      <w:bookmarkEnd w:id="25"/>
+      <w:bookmarkEnd w:id="26"/>
     </w:p>
     <w:p>
       <w:pPr>
@@ -17068,11 +17073,11 @@
       <w:r>
         <w:t xml:space="preserve"> </w:t>
       </w:r>
-      <w:bookmarkStart w:id="26" w:name="_Toc369941339"/>
+      <w:bookmarkStart w:id="27" w:name="_Toc369941339"/>
       <w:r>
         <w:t>Logical Diagram</w:t>
       </w:r>
-      <w:bookmarkEnd w:id="26"/>
+      <w:bookmarkEnd w:id="27"/>
     </w:p>
     <w:p>
       <w:pPr>
@@ -17144,7 +17149,7 @@
           <w:docGrid w:linePitch="360"/>
         </w:sectPr>
       </w:pPr>
-      <w:bookmarkStart w:id="27" w:name="_Toc369941475"/>
+      <w:bookmarkStart w:id="28" w:name="_Toc369941475"/>
       <w:r>
         <w:rPr>
           <w:rFonts w:asciiTheme="majorHAnsi" w:hAnsiTheme="majorHAnsi"/>
@@ -17209,7 +17214,7 @@
         </w:rPr>
         <w:t>: Logical Diagram</w:t>
       </w:r>
-      <w:bookmarkEnd w:id="27"/>
+      <w:bookmarkEnd w:id="28"/>
     </w:p>
     <w:p>
       <w:pPr>
@@ -17221,11 +17226,11 @@
         <w:lastRenderedPageBreak/>
         <w:t xml:space="preserve"> </w:t>
       </w:r>
-      <w:bookmarkStart w:id="28" w:name="_Toc369941340"/>
+      <w:bookmarkStart w:id="29" w:name="_Toc369941340"/>
       <w:r>
         <w:t>Data Dictionary</w:t>
       </w:r>
-      <w:bookmarkEnd w:id="28"/>
+      <w:bookmarkEnd w:id="29"/>
     </w:p>
     <w:tbl>
       <w:tblPr>
@@ -18045,7 +18050,7 @@
           <w:szCs w:val="24"/>
         </w:rPr>
       </w:pPr>
-      <w:bookmarkStart w:id="29" w:name="_Toc369941379"/>
+      <w:bookmarkStart w:id="30" w:name="_Toc369941379"/>
       <w:r>
         <w:rPr>
           <w:rFonts w:asciiTheme="majorHAnsi" w:hAnsiTheme="majorHAnsi"/>
@@ -18110,7 +18115,7 @@
         </w:rPr>
         <w:t>: Entity Data Dictionary</w:t>
       </w:r>
-      <w:bookmarkEnd w:id="29"/>
+      <w:bookmarkEnd w:id="30"/>
     </w:p>
     <w:p/>
     <w:p>
@@ -27583,7 +27588,7 @@
           <w:docGrid w:linePitch="360"/>
         </w:sectPr>
       </w:pPr>
-      <w:bookmarkStart w:id="30" w:name="_Toc369941380"/>
+      <w:bookmarkStart w:id="31" w:name="_Toc369941380"/>
       <w:r>
         <w:rPr>
           <w:rFonts w:asciiTheme="majorHAnsi" w:hAnsiTheme="majorHAnsi"/>
@@ -27648,18 +27653,18 @@
         </w:rPr>
         <w:t>: Attribute Data Dictionary</w:t>
       </w:r>
-      <w:bookmarkEnd w:id="30"/>
+      <w:bookmarkEnd w:id="31"/>
     </w:p>
     <w:p>
       <w:pPr>
         <w:pStyle w:val="Heading2"/>
       </w:pPr>
-      <w:bookmarkStart w:id="31" w:name="_Toc369941341"/>
+      <w:bookmarkStart w:id="32" w:name="_Toc369941341"/>
       <w:r>
         <w:lastRenderedPageBreak/>
         <w:t>Algorithms</w:t>
       </w:r>
-      <w:bookmarkEnd w:id="31"/>
+      <w:bookmarkEnd w:id="32"/>
     </w:p>
     <w:p>
       <w:pPr>
@@ -29554,7 +29559,6 @@
         <w:t>Flowchart</w:t>
       </w:r>
     </w:p>
-    <w:bookmarkStart w:id="32" w:name="_GoBack"/>
     <w:p>
       <w:r>
         <w:object w:dxaOrig="12670" w:dyaOrig="16100">
@@ -29577,13 +29581,12 @@
             <v:path o:extrusionok="f" gradientshapeok="t" o:connecttype="rect"/>
             <o:lock v:ext="edit" aspectratio="t"/>
           </v:shapetype>
-          <v:shape id="_x0000_i1025" type="#_x0000_t75" style="width:438.9pt;height:558.15pt" o:ole="">
+          <v:shape id="_x0000_i1025" type="#_x0000_t75" style="width:438.75pt;height:558pt" o:ole="">
             <v:imagedata r:id="rId36" o:title=""/>
           </v:shape>
-          <o:OLEObject Type="Embed" ProgID="Visio.Drawing.11" ShapeID="_x0000_i1025" DrawAspect="Content" ObjectID="_1455092344" r:id="rId37"/>
+          <o:OLEObject Type="Embed" ProgID="Visio.Drawing.11" ShapeID="_x0000_i1025" DrawAspect="Content" ObjectID="_1457180951" r:id="rId37"/>
         </w:object>
       </w:r>
-      <w:bookmarkEnd w:id="32"/>
     </w:p>
     <w:sectPr>
       <w:pgSz w:w="11907" w:h="16839" w:code="9"/>
@@ -29678,7 +29681,7 @@
         <w:rFonts w:asciiTheme="majorHAnsi" w:eastAsiaTheme="majorEastAsia" w:hAnsiTheme="majorHAnsi" w:cstheme="majorBidi"/>
         <w:noProof/>
       </w:rPr>
-      <w:t>30</w:t>
+      <w:t>16</w:t>
     </w:r>
     <w:r>
       <w:rPr>
@@ -33202,554 +33205,6 @@
 </w:styles>
 </file>
 
-<file path=word/glossary/document.xml><?xml version="1.0" encoding="utf-8"?>
-<w:glossaryDocument xmlns:wpc="http://schemas.microsoft.com/office/word/2010/wordprocessingCanvas" xmlns:mc="http://schemas.openxmlformats.org/markup-compatibility/2006" xmlns:o="urn:schemas-microsoft-com:office:office" xmlns:r="http://schemas.openxmlformats.org/officeDocument/2006/relationships" xmlns:m="http://schemas.openxmlformats.org/officeDocument/2006/math" xmlns:v="urn:schemas-microsoft-com:vml" xmlns:wp14="http://schemas.microsoft.com/office/word/2010/wordprocessingDrawing" xmlns:wp="http://schemas.openxmlformats.org/drawingml/2006/wordprocessingDrawing" xmlns:w10="urn:schemas-microsoft-com:office:word" xmlns:w="http://schemas.openxmlformats.org/wordprocessingml/2006/main" xmlns:w14="http://schemas.microsoft.com/office/word/2010/wordml" xmlns:wpg="http://schemas.microsoft.com/office/word/2010/wordprocessingGroup" xmlns:wpi="http://schemas.microsoft.com/office/word/2010/wordprocessingInk" xmlns:wne="http://schemas.microsoft.com/office/word/2006/wordml" xmlns:wps="http://schemas.microsoft.com/office/word/2010/wordprocessingShape" mc:Ignorable="w14 wp14"/>
-</file>
-
-<file path=word/glossary/fontTable.xml><?xml version="1.0" encoding="utf-8"?>
-<w:fonts xmlns:mc="http://schemas.openxmlformats.org/markup-compatibility/2006" xmlns:r="http://schemas.openxmlformats.org/officeDocument/2006/relationships" xmlns:w="http://schemas.openxmlformats.org/wordprocessingml/2006/main" xmlns:w14="http://schemas.microsoft.com/office/word/2010/wordml" mc:Ignorable="w14">
-  <w:font w:name="Times New Roman">
-    <w:panose1 w:val="02020603050405020304"/>
-    <w:charset w:val="00"/>
-    <w:family w:val="roman"/>
-    <w:pitch w:val="variable"/>
-    <w:sig w:usb0="E0002AFF" w:usb1="C0007841" w:usb2="00000009" w:usb3="00000000" w:csb0="000001FF" w:csb1="00000000"/>
-  </w:font>
-  <w:font w:name="Cambria">
-    <w:panose1 w:val="02040503050406030204"/>
-    <w:charset w:val="00"/>
-    <w:family w:val="roman"/>
-    <w:pitch w:val="variable"/>
-    <w:sig w:usb0="E00002FF" w:usb1="400004FF" w:usb2="00000000" w:usb3="00000000" w:csb0="0000019F" w:csb1="00000000"/>
-  </w:font>
-  <w:font w:name="Calibri">
-    <w:panose1 w:val="020F0502020204030204"/>
-    <w:charset w:val="00"/>
-    <w:family w:val="swiss"/>
-    <w:pitch w:val="variable"/>
-    <w:sig w:usb0="E00002FF" w:usb1="4000ACFF" w:usb2="00000001" w:usb3="00000000" w:csb0="0000019F" w:csb1="00000000"/>
-  </w:font>
-  <w:font w:name="Courier New">
-    <w:panose1 w:val="02070309020205020404"/>
-    <w:charset w:val="00"/>
-    <w:family w:val="modern"/>
-    <w:pitch w:val="fixed"/>
-    <w:sig w:usb0="E0002AFF" w:usb1="C0007843" w:usb2="00000009" w:usb3="00000000" w:csb0="000001FF" w:csb1="00000000"/>
-  </w:font>
-  <w:font w:name="Wingdings">
-    <w:panose1 w:val="05000000000000000000"/>
-    <w:charset w:val="02"/>
-    <w:family w:val="auto"/>
-    <w:pitch w:val="variable"/>
-    <w:sig w:usb0="00000000" w:usb1="10000000" w:usb2="00000000" w:usb3="00000000" w:csb0="80000000" w:csb1="00000000"/>
-  </w:font>
-  <w:font w:name="Symbol">
-    <w:panose1 w:val="05050102010706020507"/>
-    <w:charset w:val="02"/>
-    <w:family w:val="roman"/>
-    <w:pitch w:val="variable"/>
-    <w:sig w:usb0="00000000" w:usb1="10000000" w:usb2="00000000" w:usb3="00000000" w:csb0="80000000" w:csb1="00000000"/>
-  </w:font>
-  <w:font w:name="SimSun">
-    <w:altName w:val="宋体"/>
-    <w:panose1 w:val="02010600030101010101"/>
-    <w:charset w:val="86"/>
-    <w:family w:val="auto"/>
-    <w:pitch w:val="variable"/>
-    <w:sig w:usb0="00000003" w:usb1="288F0000" w:usb2="00000016" w:usb3="00000000" w:csb0="00040001" w:csb1="00000000"/>
-  </w:font>
-  <w:font w:name="Tahoma">
-    <w:panose1 w:val="020B0604030504040204"/>
-    <w:charset w:val="00"/>
-    <w:family w:val="swiss"/>
-    <w:pitch w:val="variable"/>
-    <w:sig w:usb0="E1002EFF" w:usb1="C000605B" w:usb2="00000029" w:usb3="00000000" w:csb0="000101FF" w:csb1="00000000"/>
-  </w:font>
-  <w:font w:name="Arial">
-    <w:panose1 w:val="020B0604020202020204"/>
-    <w:charset w:val="00"/>
-    <w:family w:val="swiss"/>
-    <w:pitch w:val="variable"/>
-    <w:sig w:usb0="E0002AFF" w:usb1="C0007843" w:usb2="00000009" w:usb3="00000000" w:csb0="000001FF" w:csb1="00000000"/>
-  </w:font>
-  <w:font w:name="Segoe UI">
-    <w:panose1 w:val="020B0502040204020203"/>
-    <w:charset w:val="00"/>
-    <w:family w:val="swiss"/>
-    <w:pitch w:val="variable"/>
-    <w:sig w:usb0="E10022FF" w:usb1="C000E47F" w:usb2="00000029" w:usb3="00000000" w:csb0="000001DF" w:csb1="00000000"/>
-  </w:font>
-  <w:font w:name="Cambria Math">
-    <w:panose1 w:val="02040503050406030204"/>
-    <w:charset w:val="00"/>
-    <w:family w:val="roman"/>
-    <w:pitch w:val="variable"/>
-    <w:sig w:usb0="E00002FF" w:usb1="420024FF" w:usb2="00000000" w:usb3="00000000" w:csb0="0000019F" w:csb1="00000000"/>
-  </w:font>
-  <w:font w:name="MS Mincho">
-    <w:altName w:val="ＭＳ 明朝"/>
-    <w:panose1 w:val="02020609040205080304"/>
-    <w:charset w:val="80"/>
-    <w:family w:val="modern"/>
-    <w:pitch w:val="fixed"/>
-    <w:sig w:usb0="E00002FF" w:usb1="6AC7FDFB" w:usb2="00000012" w:usb3="00000000" w:csb0="0002009F" w:csb1="00000000"/>
-  </w:font>
-  <w:font w:name="MS Gothic">
-    <w:altName w:val="ＭＳ ゴシック"/>
-    <w:panose1 w:val="020B0609070205080204"/>
-    <w:charset w:val="80"/>
-    <w:family w:val="modern"/>
-    <w:pitch w:val="fixed"/>
-    <w:sig w:usb0="E00002FF" w:usb1="6AC7FDFB" w:usb2="00000012" w:usb3="00000000" w:csb0="0002009F" w:csb1="00000000"/>
-  </w:font>
-</w:fonts>
-</file>
-
-<file path=word/glossary/settings.xml><?xml version="1.0" encoding="utf-8"?>
-<w:settings xmlns:mc="http://schemas.openxmlformats.org/markup-compatibility/2006" xmlns:o="urn:schemas-microsoft-com:office:office" xmlns:r="http://schemas.openxmlformats.org/officeDocument/2006/relationships" xmlns:m="http://schemas.openxmlformats.org/officeDocument/2006/math" xmlns:v="urn:schemas-microsoft-com:vml" xmlns:w10="urn:schemas-microsoft-com:office:word" xmlns:w="http://schemas.openxmlformats.org/wordprocessingml/2006/main" xmlns:w14="http://schemas.microsoft.com/office/word/2010/wordml" xmlns:sl="http://schemas.openxmlformats.org/schemaLibrary/2006/main" mc:Ignorable="w14">
-  <w:view w:val="normal"/>
-  <w:defaultTabStop w:val="720"/>
-  <w:characterSpacingControl w:val="doNotCompress"/>
-  <w:compat>
-    <w:useFELayout/>
-    <w:compatSetting w:name="compatibilityMode" w:uri="http://schemas.microsoft.com/office/word" w:val="14"/>
-    <w:compatSetting w:name="overrideTableStyleFontSizeAndJustification" w:uri="http://schemas.microsoft.com/office/word" w:val="1"/>
-    <w:compatSetting w:name="enableOpenTypeFeatures" w:uri="http://schemas.microsoft.com/office/word" w:val="1"/>
-    <w:compatSetting w:name="doNotFlipMirrorIndents" w:uri="http://schemas.microsoft.com/office/word" w:val="1"/>
-  </w:compat>
-  <w:rsids>
-    <w:rsidRoot w:val="00114D41"/>
-    <w:rsid w:val="00114D41"/>
-    <w:rsid w:val="00170F18"/>
-    <w:rsid w:val="00B32958"/>
-  </w:rsids>
-  <m:mathPr>
-    <m:mathFont m:val="Cambria Math"/>
-    <m:brkBin m:val="before"/>
-    <m:brkBinSub m:val="--"/>
-    <m:smallFrac m:val="0"/>
-    <m:dispDef/>
-    <m:lMargin m:val="0"/>
-    <m:rMargin m:val="0"/>
-    <m:defJc m:val="centerGroup"/>
-    <m:wrapIndent m:val="1440"/>
-    <m:intLim m:val="subSup"/>
-    <m:naryLim m:val="undOvr"/>
-  </m:mathPr>
-  <w:themeFontLang w:val="en-GB" w:eastAsia="ja-JP"/>
-  <w:clrSchemeMapping w:bg1="light1" w:t1="dark1" w:bg2="light2" w:t2="dark2" w:accent1="accent1" w:accent2="accent2" w:accent3="accent3" w:accent4="accent4" w:accent5="accent5" w:accent6="accent6" w:hyperlink="hyperlink" w:followedHyperlink="followedHyperlink"/>
-  <w:decimalSymbol w:val="."/>
-  <w:listSeparator w:val=","/>
-</w:settings>
-</file>
-
-<file path=word/glossary/styles.xml><?xml version="1.0" encoding="utf-8"?>
-<w:styles xmlns:mc="http://schemas.openxmlformats.org/markup-compatibility/2006" xmlns:r="http://schemas.openxmlformats.org/officeDocument/2006/relationships" xmlns:w="http://schemas.openxmlformats.org/wordprocessingml/2006/main" xmlns:w14="http://schemas.microsoft.com/office/word/2010/wordml" mc:Ignorable="w14">
-  <w:docDefaults>
-    <w:rPrDefault>
-      <w:rPr>
-        <w:rFonts w:asciiTheme="minorHAnsi" w:eastAsiaTheme="minorEastAsia" w:hAnsiTheme="minorHAnsi" w:cstheme="minorBidi"/>
-        <w:sz w:val="22"/>
-        <w:szCs w:val="22"/>
-        <w:lang w:val="en-GB" w:eastAsia="ja-JP" w:bidi="ar-SA"/>
-      </w:rPr>
-    </w:rPrDefault>
-    <w:pPrDefault>
-      <w:pPr>
-        <w:spacing w:after="200" w:line="276" w:lineRule="auto"/>
-      </w:pPr>
-    </w:pPrDefault>
-  </w:docDefaults>
-  <w:latentStyles w:defLockedState="0" w:defUIPriority="99" w:defSemiHidden="1" w:defUnhideWhenUsed="1" w:defQFormat="0" w:count="267">
-    <w:lsdException w:name="Normal" w:semiHidden="0" w:uiPriority="0" w:unhideWhenUsed="0" w:qFormat="1"/>
-    <w:lsdException w:name="heading 1" w:semiHidden="0" w:uiPriority="9" w:unhideWhenUsed="0" w:qFormat="1"/>
-    <w:lsdException w:name="heading 2" w:uiPriority="9" w:qFormat="1"/>
-    <w:lsdException w:name="heading 3" w:uiPriority="9" w:qFormat="1"/>
-    <w:lsdException w:name="heading 4" w:uiPriority="9" w:qFormat="1"/>
-    <w:lsdException w:name="heading 5" w:uiPriority="9" w:qFormat="1"/>
-    <w:lsdException w:name="heading 6" w:uiPriority="9" w:qFormat="1"/>
-    <w:lsdException w:name="heading 7" w:uiPriority="9" w:qFormat="1"/>
-    <w:lsdException w:name="heading 8" w:uiPriority="9" w:qFormat="1"/>
-    <w:lsdException w:name="heading 9" w:uiPriority="9" w:qFormat="1"/>
-    <w:lsdException w:name="toc 1" w:uiPriority="39"/>
-    <w:lsdException w:name="toc 2" w:uiPriority="39"/>
-    <w:lsdException w:name="toc 3" w:uiPriority="39"/>
-    <w:lsdException w:name="toc 4" w:uiPriority="39"/>
-    <w:lsdException w:name="toc 5" w:uiPriority="39"/>
-    <w:lsdException w:name="toc 6" w:uiPriority="39"/>
-    <w:lsdException w:name="toc 7" w:uiPriority="39"/>
-    <w:lsdException w:name="toc 8" w:uiPriority="39"/>
-    <w:lsdException w:name="toc 9" w:uiPriority="39"/>
-    <w:lsdException w:name="caption" w:uiPriority="35" w:qFormat="1"/>
-    <w:lsdException w:name="Title" w:semiHidden="0" w:uiPriority="10" w:unhideWhenUsed="0" w:qFormat="1"/>
-    <w:lsdException w:name="Default Paragraph Font" w:uiPriority="1"/>
-    <w:lsdException w:name="Subtitle" w:semiHidden="0" w:uiPriority="11" w:unhideWhenUsed="0" w:qFormat="1"/>
-    <w:lsdException w:name="Strong" w:semiHidden="0" w:uiPriority="22" w:unhideWhenUsed="0" w:qFormat="1"/>
-    <w:lsdException w:name="Emphasis" w:semiHidden="0" w:uiPriority="20" w:unhideWhenUsed="0" w:qFormat="1"/>
-    <w:lsdException w:name="Table Grid" w:semiHidden="0" w:uiPriority="59" w:unhideWhenUsed="0"/>
-    <w:lsdException w:name="Placeholder Text" w:unhideWhenUsed="0"/>
-    <w:lsdException w:name="No Spacing" w:semiHidden="0" w:uiPriority="1" w:unhideWhenUsed="0" w:qFormat="1"/>
-    <w:lsdException w:name="Light Shading" w:semiHidden="0" w:uiPriority="60" w:unhideWhenUsed="0"/>
-    <w:lsdException w:name="Light List" w:semiHidden="0" w:uiPriority="61" w:unhideWhenUsed="0"/>
-    <w:lsdException w:name="Light Grid" w:semiHidden="0" w:uiPriority="62" w:unhideWhenUsed="0"/>
-    <w:lsdException w:name="Medium Shading 1" w:semiHidden="0" w:uiPriority="63" w:unhideWhenUsed="0"/>
-    <w:lsdException w:name="Medium Shading 2" w:semiHidden="0" w:uiPriority="64" w:unhideWhenUsed="0"/>
-    <w:lsdException w:name="Medium List 1" w:semiHidden="0" w:uiPriority="65" w:unhideWhenUsed="0"/>
-    <w:lsdException w:name="Medium List 2" w:semiHidden="0" w:uiPriority="66" w:unhideWhenUsed="0"/>
-    <w:lsdException w:name="Medium Grid 1" w:semiHidden="0" w:uiPriority="67" w:unhideWhenUsed="0"/>
-    <w:lsdException w:name="Medium Grid 2" w:semiHidden="0" w:uiPriority="68" w:unhideWhenUsed="0"/>
-    <w:lsdException w:name="Medium Grid 3" w:semiHidden="0" w:uiPriority="69" w:unhideWhenUsed="0"/>
-    <w:lsdException w:name="Dark List" w:semiHidden="0" w:uiPriority="70" w:unhideWhenUsed="0"/>
-    <w:lsdException w:name="Colorful Shading" w:semiHidden="0" w:uiPriority="71" w:unhideWhenUsed="0"/>
-    <w:lsdException w:name="Colorful List" w:semiHidden="0" w:uiPriority="72" w:unhideWhenUsed="0"/>
-    <w:lsdException w:name="Colorful Grid" w:semiHidden="0" w:uiPriority="73" w:unhideWhenUsed="0"/>
-    <w:lsdException w:name="Light Shading Accent 1" w:semiHidden="0" w:uiPriority="60" w:unhideWhenUsed="0"/>
-    <w:lsdException w:name="Light List Accent 1" w:semiHidden="0" w:uiPriority="61" w:unhideWhenUsed="0"/>
-    <w:lsdException w:name="Light Grid Accent 1" w:semiHidden="0" w:uiPriority="62" w:unhideWhenUsed="0"/>
-    <w:lsdException w:name="Medium Shading 1 Accent 1" w:semiHidden="0" w:uiPriority="63" w:unhideWhenUsed="0"/>
-    <w:lsdException w:name="Medium Shading 2 Accent 1" w:semiHidden="0" w:uiPriority="64" w:unhideWhenUsed="0"/>
-    <w:lsdException w:name="Medium List 1 Accent 1" w:semiHidden="0" w:uiPriority="65" w:unhideWhenUsed="0"/>
-    <w:lsdException w:name="Revision" w:unhideWhenUsed="0"/>
-    <w:lsdException w:name="List Paragraph" w:semiHidden="0" w:uiPriority="34" w:unhideWhenUsed="0" w:qFormat="1"/>
-    <w:lsdException w:name="Quote" w:semiHidden="0" w:uiPriority="29" w:unhideWhenUsed="0" w:qFormat="1"/>
-    <w:lsdException w:name="Intense Quote" w:semiHidden="0" w:uiPriority="30" w:unhideWhenUsed="0" w:qFormat="1"/>
-    <w:lsdException w:name="Medium List 2 Accent 1" w:semiHidden="0" w:uiPriority="66" w:unhideWhenUsed="0"/>
-    <w:lsdException w:name="Medium Grid 1 Accent 1" w:semiHidden="0" w:uiPriority="67" w:unhideWhenUsed="0"/>
-    <w:lsdException w:name="Medium Grid 2 Accent 1" w:semiHidden="0" w:uiPriority="68" w:unhideWhenUsed="0"/>
-    <w:lsdException w:name="Medium Grid 3 Accent 1" w:semiHidden="0" w:uiPriority="69" w:unhideWhenUsed="0"/>
-    <w:lsdException w:name="Dark List Accent 1" w:semiHidden="0" w:uiPriority="70" w:unhideWhenUsed="0"/>
-    <w:lsdException w:name="Colorful Shading Accent 1" w:semiHidden="0" w:uiPriority="71" w:unhideWhenUsed="0"/>
-    <w:lsdException w:name="Colorful List Accent 1" w:semiHidden="0" w:uiPriority="72" w:unhideWhenUsed="0"/>
-    <w:lsdException w:name="Colorful Grid Accent 1" w:semiHidden="0" w:uiPriority="73" w:unhideWhenUsed="0"/>
-    <w:lsdException w:name="Light Shading Accent 2" w:semiHidden="0" w:uiPriority="60" w:unhideWhenUsed="0"/>
-    <w:lsdException w:name="Light List Accent 2" w:semiHidden="0" w:uiPriority="61" w:unhideWhenUsed="0"/>
-    <w:lsdException w:name="Light Grid Accent 2" w:semiHidden="0" w:uiPriority="62" w:unhideWhenUsed="0"/>
-    <w:lsdException w:name="Medium Shading 1 Accent 2" w:semiHidden="0" w:uiPriority="63" w:unhideWhenUsed="0"/>
-    <w:lsdException w:name="Medium Shading 2 Accent 2" w:semiHidden="0" w:uiPriority="64" w:unhideWhenUsed="0"/>
-    <w:lsdException w:name="Medium List 1 Accent 2" w:semiHidden="0" w:uiPriority="65" w:unhideWhenUsed="0"/>
-    <w:lsdException w:name="Medium List 2 Accent 2" w:semiHidden="0" w:uiPriority="66" w:unhideWhenUsed="0"/>
-    <w:lsdException w:name="Medium Grid 1 Accent 2" w:semiHidden="0" w:uiPriority="67" w:unhideWhenUsed="0"/>
-    <w:lsdException w:name="Medium Grid 2 Accent 2" w:semiHidden="0" w:uiPriority="68" w:unhideWhenUsed="0"/>
-    <w:lsdException w:name="Medium Grid 3 Accent 2" w:semiHidden="0" w:uiPriority="69" w:unhideWhenUsed="0"/>
-    <w:lsdException w:name="Dark List Accent 2" w:semiHidden="0" w:uiPriority="70" w:unhideWhenUsed="0"/>
-    <w:lsdException w:name="Colorful Shading Accent 2" w:semiHidden="0" w:uiPriority="71" w:unhideWhenUsed="0"/>
-    <w:lsdException w:name="Colorful List Accent 2" w:semiHidden="0" w:uiPriority="72" w:unhideWhenUsed="0"/>
-    <w:lsdException w:name="Colorful Grid Accent 2" w:semiHidden="0" w:uiPriority="73" w:unhideWhenUsed="0"/>
-    <w:lsdException w:name="Light Shading Accent 3" w:semiHidden="0" w:uiPriority="60" w:unhideWhenUsed="0"/>
-    <w:lsdException w:name="Light List Accent 3" w:semiHidden="0" w:uiPriority="61" w:unhideWhenUsed="0"/>
-    <w:lsdException w:name="Light Grid Accent 3" w:semiHidden="0" w:uiPriority="62" w:unhideWhenUsed="0"/>
-    <w:lsdException w:name="Medium Shading 1 Accent 3" w:semiHidden="0" w:uiPriority="63" w:unhideWhenUsed="0"/>
-    <w:lsdException w:name="Medium Shading 2 Accent 3" w:semiHidden="0" w:uiPriority="64" w:unhideWhenUsed="0"/>
-    <w:lsdException w:name="Medium List 1 Accent 3" w:semiHidden="0" w:uiPriority="65" w:unhideWhenUsed="0"/>
-    <w:lsdException w:name="Medium List 2 Accent 3" w:semiHidden="0" w:uiPriority="66" w:unhideWhenUsed="0"/>
-    <w:lsdException w:name="Medium Grid 1 Accent 3" w:semiHidden="0" w:uiPriority="67" w:unhideWhenUsed="0"/>
-    <w:lsdException w:name="Medium Grid 2 Accent 3" w:semiHidden="0" w:uiPriority="68" w:unhideWhenUsed="0"/>
-    <w:lsdException w:name="Medium Grid 3 Accent 3" w:semiHidden="0" w:uiPriority="69" w:unhideWhenUsed="0"/>
-    <w:lsdException w:name="Dark List Accent 3" w:semiHidden="0" w:uiPriority="70" w:unhideWhenUsed="0"/>
-    <w:lsdException w:name="Colorful Shading Accent 3" w:semiHidden="0" w:uiPriority="71" w:unhideWhenUsed="0"/>
-    <w:lsdException w:name="Colorful List Accent 3" w:semiHidden="0" w:uiPriority="72" w:unhideWhenUsed="0"/>
-    <w:lsdException w:name="Colorful Grid Accent 3" w:semiHidden="0" w:uiPriority="73" w:unhideWhenUsed="0"/>
-    <w:lsdException w:name="Light Shading Accent 4" w:semiHidden="0" w:uiPriority="60" w:unhideWhenUsed="0"/>
-    <w:lsdException w:name="Light List Accent 4" w:semiHidden="0" w:uiPriority="61" w:unhideWhenUsed="0"/>
-    <w:lsdException w:name="Light Grid Accent 4" w:semiHidden="0" w:uiPriority="62" w:unhideWhenUsed="0"/>
-    <w:lsdException w:name="Medium Shading 1 Accent 4" w:semiHidden="0" w:uiPriority="63" w:unhideWhenUsed="0"/>
-    <w:lsdException w:name="Medium Shading 2 Accent 4" w:semiHidden="0" w:uiPriority="64" w:unhideWhenUsed="0"/>
-    <w:lsdException w:name="Medium List 1 Accent 4" w:semiHidden="0" w:uiPriority="65" w:unhideWhenUsed="0"/>
-    <w:lsdException w:name="Medium List 2 Accent 4" w:semiHidden="0" w:uiPriority="66" w:unhideWhenUsed="0"/>
-    <w:lsdException w:name="Medium Grid 1 Accent 4" w:semiHidden="0" w:uiPriority="67" w:unhideWhenUsed="0"/>
-    <w:lsdException w:name="Medium Grid 2 Accent 4" w:semiHidden="0" w:uiPriority="68" w:unhideWhenUsed="0"/>
-    <w:lsdException w:name="Medium Grid 3 Accent 4" w:semiHidden="0" w:uiPriority="69" w:unhideWhenUsed="0"/>
-    <w:lsdException w:name="Dark List Accent 4" w:semiHidden="0" w:uiPriority="70" w:unhideWhenUsed="0"/>
-    <w:lsdException w:name="Colorful Shading Accent 4" w:semiHidden="0" w:uiPriority="71" w:unhideWhenUsed="0"/>
-    <w:lsdException w:name="Colorful List Accent 4" w:semiHidden="0" w:uiPriority="72" w:unhideWhenUsed="0"/>
-    <w:lsdException w:name="Colorful Grid Accent 4" w:semiHidden="0" w:uiPriority="73" w:unhideWhenUsed="0"/>
-    <w:lsdException w:name="Light Shading Accent 5" w:semiHidden="0" w:uiPriority="60" w:unhideWhenUsed="0"/>
-    <w:lsdException w:name="Light List Accent 5" w:semiHidden="0" w:uiPriority="61" w:unhideWhenUsed="0"/>
-    <w:lsdException w:name="Light Grid Accent 5" w:semiHidden="0" w:uiPriority="62" w:unhideWhenUsed="0"/>
-    <w:lsdException w:name="Medium Shading 1 Accent 5" w:semiHidden="0" w:uiPriority="63" w:unhideWhenUsed="0"/>
-    <w:lsdException w:name="Medium Shading 2 Accent 5" w:semiHidden="0" w:uiPriority="64" w:unhideWhenUsed="0"/>
-    <w:lsdException w:name="Medium List 1 Accent 5" w:semiHidden="0" w:uiPriority="65" w:unhideWhenUsed="0"/>
-    <w:lsdException w:name="Medium List 2 Accent 5" w:semiHidden="0" w:uiPriority="66" w:unhideWhenUsed="0"/>
-    <w:lsdException w:name="Medium Grid 1 Accent 5" w:semiHidden="0" w:uiPriority="67" w:unhideWhenUsed="0"/>
-    <w:lsdException w:name="Medium Grid 2 Accent 5" w:semiHidden="0" w:uiPriority="68" w:unhideWhenUsed="0"/>
-    <w:lsdException w:name="Medium Grid 3 Accent 5" w:semiHidden="0" w:uiPriority="69" w:unhideWhenUsed="0"/>
-    <w:lsdException w:name="Dark List Accent 5" w:semiHidden="0" w:uiPriority="70" w:unhideWhenUsed="0"/>
-    <w:lsdException w:name="Colorful Shading Accent 5" w:semiHidden="0" w:uiPriority="71" w:unhideWhenUsed="0"/>
-    <w:lsdException w:name="Colorful List Accent 5" w:semiHidden="0" w:uiPriority="72" w:unhideWhenUsed="0"/>
-    <w:lsdException w:name="Colorful Grid Accent 5" w:semiHidden="0" w:uiPriority="73" w:unhideWhenUsed="0"/>
-    <w:lsdException w:name="Light Shading Accent 6" w:semiHidden="0" w:uiPriority="60" w:unhideWhenUsed="0"/>
-    <w:lsdException w:name="Light List Accent 6" w:semiHidden="0" w:uiPriority="61" w:unhideWhenUsed="0"/>
-    <w:lsdException w:name="Light Grid Accent 6" w:semiHidden="0" w:uiPriority="62" w:unhideWhenUsed="0"/>
-    <w:lsdException w:name="Medium Shading 1 Accent 6" w:semiHidden="0" w:uiPriority="63" w:unhideWhenUsed="0"/>
-    <w:lsdException w:name="Medium Shading 2 Accent 6" w:semiHidden="0" w:uiPriority="64" w:unhideWhenUsed="0"/>
-    <w:lsdException w:name="Medium List 1 Accent 6" w:semiHidden="0" w:uiPriority="65" w:unhideWhenUsed="0"/>
-    <w:lsdException w:name="Medium List 2 Accent 6" w:semiHidden="0" w:uiPriority="66" w:unhideWhenUsed="0"/>
-    <w:lsdException w:name="Medium Grid 1 Accent 6" w:semiHidden="0" w:uiPriority="67" w:unhideWhenUsed="0"/>
-    <w:lsdException w:name="Medium Grid 2 Accent 6" w:semiHidden="0" w:uiPriority="68" w:unhideWhenUsed="0"/>
-    <w:lsdException w:name="Medium Grid 3 Accent 6" w:semiHidden="0" w:uiPriority="69" w:unhideWhenUsed="0"/>
-    <w:lsdException w:name="Dark List Accent 6" w:semiHidden="0" w:uiPriority="70" w:unhideWhenUsed="0"/>
-    <w:lsdException w:name="Colorful Shading Accent 6" w:semiHidden="0" w:uiPriority="71" w:unhideWhenUsed="0"/>
-    <w:lsdException w:name="Colorful List Accent 6" w:semiHidden="0" w:uiPriority="72" w:unhideWhenUsed="0"/>
-    <w:lsdException w:name="Colorful Grid Accent 6" w:semiHidden="0" w:uiPriority="73" w:unhideWhenUsed="0"/>
-    <w:lsdException w:name="Subtle Emphasis" w:semiHidden="0" w:uiPriority="19" w:unhideWhenUsed="0" w:qFormat="1"/>
-    <w:lsdException w:name="Intense Emphasis" w:semiHidden="0" w:uiPriority="21" w:unhideWhenUsed="0" w:qFormat="1"/>
-    <w:lsdException w:name="Subtle Reference" w:semiHidden="0" w:uiPriority="31" w:unhideWhenUsed="0" w:qFormat="1"/>
-    <w:lsdException w:name="Intense Reference" w:semiHidden="0" w:uiPriority="32" w:unhideWhenUsed="0" w:qFormat="1"/>
-    <w:lsdException w:name="Book Title" w:semiHidden="0" w:uiPriority="33" w:unhideWhenUsed="0" w:qFormat="1"/>
-    <w:lsdException w:name="Bibliography" w:uiPriority="37"/>
-    <w:lsdException w:name="TOC Heading" w:uiPriority="39" w:qFormat="1"/>
-  </w:latentStyles>
-  <w:style w:type="paragraph" w:default="1" w:styleId="Normal">
-    <w:name w:val="Normal"/>
-    <w:qFormat/>
-  </w:style>
-  <w:style w:type="character" w:default="1" w:styleId="DefaultParagraphFont">
-    <w:name w:val="Default Paragraph Font"/>
-    <w:uiPriority w:val="1"/>
-    <w:semiHidden/>
-    <w:unhideWhenUsed/>
-  </w:style>
-  <w:style w:type="table" w:default="1" w:styleId="TableNormal">
-    <w:name w:val="Normal Table"/>
-    <w:uiPriority w:val="99"/>
-    <w:semiHidden/>
-    <w:unhideWhenUsed/>
-    <w:tblPr>
-      <w:tblInd w:w="0" w:type="dxa"/>
-      <w:tblCellMar>
-        <w:top w:w="0" w:type="dxa"/>
-        <w:left w:w="108" w:type="dxa"/>
-        <w:bottom w:w="0" w:type="dxa"/>
-        <w:right w:w="108" w:type="dxa"/>
-      </w:tblCellMar>
-    </w:tblPr>
-  </w:style>
-  <w:style w:type="numbering" w:default="1" w:styleId="NoList">
-    <w:name w:val="No List"/>
-    <w:uiPriority w:val="99"/>
-    <w:semiHidden/>
-    <w:unhideWhenUsed/>
-  </w:style>
-  <w:style w:type="character" w:styleId="PlaceholderText">
-    <w:name w:val="Placeholder Text"/>
-    <w:basedOn w:val="DefaultParagraphFont"/>
-    <w:uiPriority w:val="99"/>
-    <w:semiHidden/>
-    <w:rsid w:val="00B32958"/>
-    <w:rPr>
-      <w:color w:val="808080"/>
-    </w:rPr>
-  </w:style>
-</w:styles>
-</file>
-
-<file path=word/glossary/stylesWithEffects.xml><?xml version="1.0" encoding="utf-8"?>
-<w:styles xmlns:wpc="http://schemas.microsoft.com/office/word/2010/wordprocessingCanvas" xmlns:mc="http://schemas.openxmlformats.org/markup-compatibility/2006" xmlns:o="urn:schemas-microsoft-com:office:office" xmlns:r="http://schemas.openxmlformats.org/officeDocument/2006/relationships" xmlns:m="http://schemas.openxmlformats.org/officeDocument/2006/math" xmlns:v="urn:schemas-microsoft-com:vml" xmlns:wp14="http://schemas.microsoft.com/office/word/2010/wordprocessingDrawing" xmlns:wp="http://schemas.openxmlformats.org/drawingml/2006/wordprocessingDrawing" xmlns:w10="urn:schemas-microsoft-com:office:word" xmlns:w="http://schemas.openxmlformats.org/wordprocessingml/2006/main" xmlns:w14="http://schemas.microsoft.com/office/word/2010/wordml" xmlns:wpg="http://schemas.microsoft.com/office/word/2010/wordprocessingGroup" xmlns:wpi="http://schemas.microsoft.com/office/word/2010/wordprocessingInk" xmlns:wne="http://schemas.microsoft.com/office/word/2006/wordml" xmlns:wps="http://schemas.microsoft.com/office/word/2010/wordprocessingShape" mc:Ignorable="w14 wp14">
-  <w:docDefaults>
-    <w:rPrDefault>
-      <w:rPr>
-        <w:rFonts w:asciiTheme="minorHAnsi" w:eastAsiaTheme="minorEastAsia" w:hAnsiTheme="minorHAnsi" w:cstheme="minorBidi"/>
-        <w:sz w:val="22"/>
-        <w:szCs w:val="22"/>
-        <w:lang w:val="en-GB" w:eastAsia="ja-JP" w:bidi="ar-SA"/>
-      </w:rPr>
-    </w:rPrDefault>
-    <w:pPrDefault>
-      <w:pPr>
-        <w:spacing w:after="200" w:line="276" w:lineRule="auto"/>
-      </w:pPr>
-    </w:pPrDefault>
-  </w:docDefaults>
-  <w:latentStyles w:defLockedState="0" w:defUIPriority="99" w:defSemiHidden="1" w:defUnhideWhenUsed="1" w:defQFormat="0" w:count="267">
-    <w:lsdException w:name="Normal" w:semiHidden="0" w:uiPriority="0" w:unhideWhenUsed="0" w:qFormat="1"/>
-    <w:lsdException w:name="heading 1" w:semiHidden="0" w:uiPriority="9" w:unhideWhenUsed="0" w:qFormat="1"/>
-    <w:lsdException w:name="heading 2" w:uiPriority="9" w:qFormat="1"/>
-    <w:lsdException w:name="heading 3" w:uiPriority="9" w:qFormat="1"/>
-    <w:lsdException w:name="heading 4" w:uiPriority="9" w:qFormat="1"/>
-    <w:lsdException w:name="heading 5" w:uiPriority="9" w:qFormat="1"/>
-    <w:lsdException w:name="heading 6" w:uiPriority="9" w:qFormat="1"/>
-    <w:lsdException w:name="heading 7" w:uiPriority="9" w:qFormat="1"/>
-    <w:lsdException w:name="heading 8" w:uiPriority="9" w:qFormat="1"/>
-    <w:lsdException w:name="heading 9" w:uiPriority="9" w:qFormat="1"/>
-    <w:lsdException w:name="toc 1" w:uiPriority="39"/>
-    <w:lsdException w:name="toc 2" w:uiPriority="39"/>
-    <w:lsdException w:name="toc 3" w:uiPriority="39"/>
-    <w:lsdException w:name="toc 4" w:uiPriority="39"/>
-    <w:lsdException w:name="toc 5" w:uiPriority="39"/>
-    <w:lsdException w:name="toc 6" w:uiPriority="39"/>
-    <w:lsdException w:name="toc 7" w:uiPriority="39"/>
-    <w:lsdException w:name="toc 8" w:uiPriority="39"/>
-    <w:lsdException w:name="toc 9" w:uiPriority="39"/>
-    <w:lsdException w:name="caption" w:uiPriority="35" w:qFormat="1"/>
-    <w:lsdException w:name="Title" w:semiHidden="0" w:uiPriority="10" w:unhideWhenUsed="0" w:qFormat="1"/>
-    <w:lsdException w:name="Default Paragraph Font" w:uiPriority="1"/>
-    <w:lsdException w:name="Subtitle" w:semiHidden="0" w:uiPriority="11" w:unhideWhenUsed="0" w:qFormat="1"/>
-    <w:lsdException w:name="Strong" w:semiHidden="0" w:uiPriority="22" w:unhideWhenUsed="0" w:qFormat="1"/>
-    <w:lsdException w:name="Emphasis" w:semiHidden="0" w:uiPriority="20" w:unhideWhenUsed="0" w:qFormat="1"/>
-    <w:lsdException w:name="Table Grid" w:semiHidden="0" w:uiPriority="59" w:unhideWhenUsed="0"/>
-    <w:lsdException w:name="Placeholder Text" w:unhideWhenUsed="0"/>
-    <w:lsdException w:name="No Spacing" w:semiHidden="0" w:uiPriority="1" w:unhideWhenUsed="0" w:qFormat="1"/>
-    <w:lsdException w:name="Light Shading" w:semiHidden="0" w:uiPriority="60" w:unhideWhenUsed="0"/>
-    <w:lsdException w:name="Light List" w:semiHidden="0" w:uiPriority="61" w:unhideWhenUsed="0"/>
-    <w:lsdException w:name="Light Grid" w:semiHidden="0" w:uiPriority="62" w:unhideWhenUsed="0"/>
-    <w:lsdException w:name="Medium Shading 1" w:semiHidden="0" w:uiPriority="63" w:unhideWhenUsed="0"/>
-    <w:lsdException w:name="Medium Shading 2" w:semiHidden="0" w:uiPriority="64" w:unhideWhenUsed="0"/>
-    <w:lsdException w:name="Medium List 1" w:semiHidden="0" w:uiPriority="65" w:unhideWhenUsed="0"/>
-    <w:lsdException w:name="Medium List 2" w:semiHidden="0" w:uiPriority="66" w:unhideWhenUsed="0"/>
-    <w:lsdException w:name="Medium Grid 1" w:semiHidden="0" w:uiPriority="67" w:unhideWhenUsed="0"/>
-    <w:lsdException w:name="Medium Grid 2" w:semiHidden="0" w:uiPriority="68" w:unhideWhenUsed="0"/>
-    <w:lsdException w:name="Medium Grid 3" w:semiHidden="0" w:uiPriority="69" w:unhideWhenUsed="0"/>
-    <w:lsdException w:name="Dark List" w:semiHidden="0" w:uiPriority="70" w:unhideWhenUsed="0"/>
-    <w:lsdException w:name="Colorful Shading" w:semiHidden="0" w:uiPriority="71" w:unhideWhenUsed="0"/>
-    <w:lsdException w:name="Colorful List" w:semiHidden="0" w:uiPriority="72" w:unhideWhenUsed="0"/>
-    <w:lsdException w:name="Colorful Grid" w:semiHidden="0" w:uiPriority="73" w:unhideWhenUsed="0"/>
-    <w:lsdException w:name="Light Shading Accent 1" w:semiHidden="0" w:uiPriority="60" w:unhideWhenUsed="0"/>
-    <w:lsdException w:name="Light List Accent 1" w:semiHidden="0" w:uiPriority="61" w:unhideWhenUsed="0"/>
-    <w:lsdException w:name="Light Grid Accent 1" w:semiHidden="0" w:uiPriority="62" w:unhideWhenUsed="0"/>
-    <w:lsdException w:name="Medium Shading 1 Accent 1" w:semiHidden="0" w:uiPriority="63" w:unhideWhenUsed="0"/>
-    <w:lsdException w:name="Medium Shading 2 Accent 1" w:semiHidden="0" w:uiPriority="64" w:unhideWhenUsed="0"/>
-    <w:lsdException w:name="Medium List 1 Accent 1" w:semiHidden="0" w:uiPriority="65" w:unhideWhenUsed="0"/>
-    <w:lsdException w:name="Revision" w:unhideWhenUsed="0"/>
-    <w:lsdException w:name="List Paragraph" w:semiHidden="0" w:uiPriority="34" w:unhideWhenUsed="0" w:qFormat="1"/>
-    <w:lsdException w:name="Quote" w:semiHidden="0" w:uiPriority="29" w:unhideWhenUsed="0" w:qFormat="1"/>
-    <w:lsdException w:name="Intense Quote" w:semiHidden="0" w:uiPriority="30" w:unhideWhenUsed="0" w:qFormat="1"/>
-    <w:lsdException w:name="Medium List 2 Accent 1" w:semiHidden="0" w:uiPriority="66" w:unhideWhenUsed="0"/>
-    <w:lsdException w:name="Medium Grid 1 Accent 1" w:semiHidden="0" w:uiPriority="67" w:unhideWhenUsed="0"/>
-    <w:lsdException w:name="Medium Grid 2 Accent 1" w:semiHidden="0" w:uiPriority="68" w:unhideWhenUsed="0"/>
-    <w:lsdException w:name="Medium Grid 3 Accent 1" w:semiHidden="0" w:uiPriority="69" w:unhideWhenUsed="0"/>
-    <w:lsdException w:name="Dark List Accent 1" w:semiHidden="0" w:uiPriority="70" w:unhideWhenUsed="0"/>
-    <w:lsdException w:name="Colorful Shading Accent 1" w:semiHidden="0" w:uiPriority="71" w:unhideWhenUsed="0"/>
-    <w:lsdException w:name="Colorful List Accent 1" w:semiHidden="0" w:uiPriority="72" w:unhideWhenUsed="0"/>
-    <w:lsdException w:name="Colorful Grid Accent 1" w:semiHidden="0" w:uiPriority="73" w:unhideWhenUsed="0"/>
-    <w:lsdException w:name="Light Shading Accent 2" w:semiHidden="0" w:uiPriority="60" w:unhideWhenUsed="0"/>
-    <w:lsdException w:name="Light List Accent 2" w:semiHidden="0" w:uiPriority="61" w:unhideWhenUsed="0"/>
-    <w:lsdException w:name="Light Grid Accent 2" w:semiHidden="0" w:uiPriority="62" w:unhideWhenUsed="0"/>
-    <w:lsdException w:name="Medium Shading 1 Accent 2" w:semiHidden="0" w:uiPriority="63" w:unhideWhenUsed="0"/>
-    <w:lsdException w:name="Medium Shading 2 Accent 2" w:semiHidden="0" w:uiPriority="64" w:unhideWhenUsed="0"/>
-    <w:lsdException w:name="Medium List 1 Accent 2" w:semiHidden="0" w:uiPriority="65" w:unhideWhenUsed="0"/>
-    <w:lsdException w:name="Medium List 2 Accent 2" w:semiHidden="0" w:uiPriority="66" w:unhideWhenUsed="0"/>
-    <w:lsdException w:name="Medium Grid 1 Accent 2" w:semiHidden="0" w:uiPriority="67" w:unhideWhenUsed="0"/>
-    <w:lsdException w:name="Medium Grid 2 Accent 2" w:semiHidden="0" w:uiPriority="68" w:unhideWhenUsed="0"/>
-    <w:lsdException w:name="Medium Grid 3 Accent 2" w:semiHidden="0" w:uiPriority="69" w:unhideWhenUsed="0"/>
-    <w:lsdException w:name="Dark List Accent 2" w:semiHidden="0" w:uiPriority="70" w:unhideWhenUsed="0"/>
-    <w:lsdException w:name="Colorful Shading Accent 2" w:semiHidden="0" w:uiPriority="71" w:unhideWhenUsed="0"/>
-    <w:lsdException w:name="Colorful List Accent 2" w:semiHidden="0" w:uiPriority="72" w:unhideWhenUsed="0"/>
-    <w:lsdException w:name="Colorful Grid Accent 2" w:semiHidden="0" w:uiPriority="73" w:unhideWhenUsed="0"/>
-    <w:lsdException w:name="Light Shading Accent 3" w:semiHidden="0" w:uiPriority="60" w:unhideWhenUsed="0"/>
-    <w:lsdException w:name="Light List Accent 3" w:semiHidden="0" w:uiPriority="61" w:unhideWhenUsed="0"/>
-    <w:lsdException w:name="Light Grid Accent 3" w:semiHidden="0" w:uiPriority="62" w:unhideWhenUsed="0"/>
-    <w:lsdException w:name="Medium Shading 1 Accent 3" w:semiHidden="0" w:uiPriority="63" w:unhideWhenUsed="0"/>
-    <w:lsdException w:name="Medium Shading 2 Accent 3" w:semiHidden="0" w:uiPriority="64" w:unhideWhenUsed="0"/>
-    <w:lsdException w:name="Medium List 1 Accent 3" w:semiHidden="0" w:uiPriority="65" w:unhideWhenUsed="0"/>
-    <w:lsdException w:name="Medium List 2 Accent 3" w:semiHidden="0" w:uiPriority="66" w:unhideWhenUsed="0"/>
-    <w:lsdException w:name="Medium Grid 1 Accent 3" w:semiHidden="0" w:uiPriority="67" w:unhideWhenUsed="0"/>
-    <w:lsdException w:name="Medium Grid 2 Accent 3" w:semiHidden="0" w:uiPriority="68" w:unhideWhenUsed="0"/>
-    <w:lsdException w:name="Medium Grid 3 Accent 3" w:semiHidden="0" w:uiPriority="69" w:unhideWhenUsed="0"/>
-    <w:lsdException w:name="Dark List Accent 3" w:semiHidden="0" w:uiPriority="70" w:unhideWhenUsed="0"/>
-    <w:lsdException w:name="Colorful Shading Accent 3" w:semiHidden="0" w:uiPriority="71" w:unhideWhenUsed="0"/>
-    <w:lsdException w:name="Colorful List Accent 3" w:semiHidden="0" w:uiPriority="72" w:unhideWhenUsed="0"/>
-    <w:lsdException w:name="Colorful Grid Accent 3" w:semiHidden="0" w:uiPriority="73" w:unhideWhenUsed="0"/>
-    <w:lsdException w:name="Light Shading Accent 4" w:semiHidden="0" w:uiPriority="60" w:unhideWhenUsed="0"/>
-    <w:lsdException w:name="Light List Accent 4" w:semiHidden="0" w:uiPriority="61" w:unhideWhenUsed="0"/>
-    <w:lsdException w:name="Light Grid Accent 4" w:semiHidden="0" w:uiPriority="62" w:unhideWhenUsed="0"/>
-    <w:lsdException w:name="Medium Shading 1 Accent 4" w:semiHidden="0" w:uiPriority="63" w:unhideWhenUsed="0"/>
-    <w:lsdException w:name="Medium Shading 2 Accent 4" w:semiHidden="0" w:uiPriority="64" w:unhideWhenUsed="0"/>
-    <w:lsdException w:name="Medium List 1 Accent 4" w:semiHidden="0" w:uiPriority="65" w:unhideWhenUsed="0"/>
-    <w:lsdException w:name="Medium List 2 Accent 4" w:semiHidden="0" w:uiPriority="66" w:unhideWhenUsed="0"/>
-    <w:lsdException w:name="Medium Grid 1 Accent 4" w:semiHidden="0" w:uiPriority="67" w:unhideWhenUsed="0"/>
-    <w:lsdException w:name="Medium Grid 2 Accent 4" w:semiHidden="0" w:uiPriority="68" w:unhideWhenUsed="0"/>
-    <w:lsdException w:name="Medium Grid 3 Accent 4" w:semiHidden="0" w:uiPriority="69" w:unhideWhenUsed="0"/>
-    <w:lsdException w:name="Dark List Accent 4" w:semiHidden="0" w:uiPriority="70" w:unhideWhenUsed="0"/>
-    <w:lsdException w:name="Colorful Shading Accent 4" w:semiHidden="0" w:uiPriority="71" w:unhideWhenUsed="0"/>
-    <w:lsdException w:name="Colorful List Accent 4" w:semiHidden="0" w:uiPriority="72" w:unhideWhenUsed="0"/>
-    <w:lsdException w:name="Colorful Grid Accent 4" w:semiHidden="0" w:uiPriority="73" w:unhideWhenUsed="0"/>
-    <w:lsdException w:name="Light Shading Accent 5" w:semiHidden="0" w:uiPriority="60" w:unhideWhenUsed="0"/>
-    <w:lsdException w:name="Light List Accent 5" w:semiHidden="0" w:uiPriority="61" w:unhideWhenUsed="0"/>
-    <w:lsdException w:name="Light Grid Accent 5" w:semiHidden="0" w:uiPriority="62" w:unhideWhenUsed="0"/>
-    <w:lsdException w:name="Medium Shading 1 Accent 5" w:semiHidden="0" w:uiPriority="63" w:unhideWhenUsed="0"/>
-    <w:lsdException w:name="Medium Shading 2 Accent 5" w:semiHidden="0" w:uiPriority="64" w:unhideWhenUsed="0"/>
-    <w:lsdException w:name="Medium List 1 Accent 5" w:semiHidden="0" w:uiPriority="65" w:unhideWhenUsed="0"/>
-    <w:lsdException w:name="Medium List 2 Accent 5" w:semiHidden="0" w:uiPriority="66" w:unhideWhenUsed="0"/>
-    <w:lsdException w:name="Medium Grid 1 Accent 5" w:semiHidden="0" w:uiPriority="67" w:unhideWhenUsed="0"/>
-    <w:lsdException w:name="Medium Grid 2 Accent 5" w:semiHidden="0" w:uiPriority="68" w:unhideWhenUsed="0"/>
-    <w:lsdException w:name="Medium Grid 3 Accent 5" w:semiHidden="0" w:uiPriority="69" w:unhideWhenUsed="0"/>
-    <w:lsdException w:name="Dark List Accent 5" w:semiHidden="0" w:uiPriority="70" w:unhideWhenUsed="0"/>
-    <w:lsdException w:name="Colorful Shading Accent 5" w:semiHidden="0" w:uiPriority="71" w:unhideWhenUsed="0"/>
-    <w:lsdException w:name="Colorful List Accent 5" w:semiHidden="0" w:uiPriority="72" w:unhideWhenUsed="0"/>
-    <w:lsdException w:name="Colorful Grid Accent 5" w:semiHidden="0" w:uiPriority="73" w:unhideWhenUsed="0"/>
-    <w:lsdException w:name="Light Shading Accent 6" w:semiHidden="0" w:uiPriority="60" w:unhideWhenUsed="0"/>
-    <w:lsdException w:name="Light List Accent 6" w:semiHidden="0" w:uiPriority="61" w:unhideWhenUsed="0"/>
-    <w:lsdException w:name="Light Grid Accent 6" w:semiHidden="0" w:uiPriority="62" w:unhideWhenUsed="0"/>
-    <w:lsdException w:name="Medium Shading 1 Accent 6" w:semiHidden="0" w:uiPriority="63" w:unhideWhenUsed="0"/>
-    <w:lsdException w:name="Medium Shading 2 Accent 6" w:semiHidden="0" w:uiPriority="64" w:unhideWhenUsed="0"/>
-    <w:lsdException w:name="Medium List 1 Accent 6" w:semiHidden="0" w:uiPriority="65" w:unhideWhenUsed="0"/>
-    <w:lsdException w:name="Medium List 2 Accent 6" w:semiHidden="0" w:uiPriority="66" w:unhideWhenUsed="0"/>
-    <w:lsdException w:name="Medium Grid 1 Accent 6" w:semiHidden="0" w:uiPriority="67" w:unhideWhenUsed="0"/>
-    <w:lsdException w:name="Medium Grid 2 Accent 6" w:semiHidden="0" w:uiPriority="68" w:unhideWhenUsed="0"/>
-    <w:lsdException w:name="Medium Grid 3 Accent 6" w:semiHidden="0" w:uiPriority="69" w:unhideWhenUsed="0"/>
-    <w:lsdException w:name="Dark List Accent 6" w:semiHidden="0" w:uiPriority="70" w:unhideWhenUsed="0"/>
-    <w:lsdException w:name="Colorful Shading Accent 6" w:semiHidden="0" w:uiPriority="71" w:unhideWhenUsed="0"/>
-    <w:lsdException w:name="Colorful List Accent 6" w:semiHidden="0" w:uiPriority="72" w:unhideWhenUsed="0"/>
-    <w:lsdException w:name="Colorful Grid Accent 6" w:semiHidden="0" w:uiPriority="73" w:unhideWhenUsed="0"/>
-    <w:lsdException w:name="Subtle Emphasis" w:semiHidden="0" w:uiPriority="19" w:unhideWhenUsed="0" w:qFormat="1"/>
-    <w:lsdException w:name="Intense Emphasis" w:semiHidden="0" w:uiPriority="21" w:unhideWhenUsed="0" w:qFormat="1"/>
-    <w:lsdException w:name="Subtle Reference" w:semiHidden="0" w:uiPriority="31" w:unhideWhenUsed="0" w:qFormat="1"/>
-    <w:lsdException w:name="Intense Reference" w:semiHidden="0" w:uiPriority="32" w:unhideWhenUsed="0" w:qFormat="1"/>
-    <w:lsdException w:name="Book Title" w:semiHidden="0" w:uiPriority="33" w:unhideWhenUsed="0" w:qFormat="1"/>
-    <w:lsdException w:name="Bibliography" w:uiPriority="37"/>
-    <w:lsdException w:name="TOC Heading" w:uiPriority="39" w:qFormat="1"/>
-  </w:latentStyles>
-  <w:style w:type="paragraph" w:default="1" w:styleId="Normal">
-    <w:name w:val="Normal"/>
-    <w:qFormat/>
-  </w:style>
-  <w:style w:type="character" w:default="1" w:styleId="DefaultParagraphFont">
-    <w:name w:val="Default Paragraph Font"/>
-    <w:uiPriority w:val="1"/>
-    <w:semiHidden/>
-    <w:unhideWhenUsed/>
-  </w:style>
-  <w:style w:type="table" w:default="1" w:styleId="TableNormal">
-    <w:name w:val="Normal Table"/>
-    <w:uiPriority w:val="99"/>
-    <w:semiHidden/>
-    <w:unhideWhenUsed/>
-    <w:tblPr>
-      <w:tblInd w:w="0" w:type="dxa"/>
-      <w:tblCellMar>
-        <w:top w:w="0" w:type="dxa"/>
-        <w:left w:w="108" w:type="dxa"/>
-        <w:bottom w:w="0" w:type="dxa"/>
-        <w:right w:w="108" w:type="dxa"/>
-      </w:tblCellMar>
-    </w:tblPr>
-  </w:style>
-  <w:style w:type="numbering" w:default="1" w:styleId="NoList">
-    <w:name w:val="No List"/>
-    <w:uiPriority w:val="99"/>
-    <w:semiHidden/>
-    <w:unhideWhenUsed/>
-  </w:style>
-  <w:style w:type="character" w:styleId="PlaceholderText">
-    <w:name w:val="Placeholder Text"/>
-    <w:basedOn w:val="DefaultParagraphFont"/>
-    <w:uiPriority w:val="99"/>
-    <w:semiHidden/>
-    <w:rsid w:val="00B32958"/>
-    <w:rPr>
-      <w:color w:val="808080"/>
-    </w:rPr>
-  </w:style>
-</w:styles>
-</file>
-
-<file path=word/glossary/webSettings.xml><?xml version="1.0" encoding="utf-8"?>
-<w:webSettings xmlns:mc="http://schemas.openxmlformats.org/markup-compatibility/2006" xmlns:r="http://schemas.openxmlformats.org/officeDocument/2006/relationships" xmlns:w="http://schemas.openxmlformats.org/wordprocessingml/2006/main" xmlns:w14="http://schemas.microsoft.com/office/word/2010/wordml" mc:Ignorable="w14">
-  <w:optimizeForBrowser/>
-  <w:allowPNG/>
-</w:webSettings>
-</file>
-
 <file path=word/theme/theme1.xml><?xml version="1.0" encoding="utf-8"?>
 <a:theme xmlns:a="http://schemas.openxmlformats.org/drawingml/2006/main" name="Office Theme">
   <a:themeElements>
@@ -34056,7 +33511,7 @@
 </file>
 
 <file path=customXml/itemProps1.xml><?xml version="1.0" encoding="utf-8"?>
-<ds:datastoreItem xmlns:ds="http://schemas.openxmlformats.org/officeDocument/2006/customXml" ds:itemID="{5B88D838-8632-4C07-8D6B-35CE1DB39E2F}">
+<ds:datastoreItem xmlns:ds="http://schemas.openxmlformats.org/officeDocument/2006/customXml" ds:itemID="{592AB49B-08D1-412C-A526-DF7500F63CBB}">
   <ds:schemaRefs>
     <ds:schemaRef ds:uri="http://schemas.openxmlformats.org/officeDocument/2006/bibliography"/>
   </ds:schemaRefs>
@@ -34064,7 +33519,7 @@
 </file>
 
 <file path=customXml/itemProps2.xml><?xml version="1.0" encoding="utf-8"?>
-<ds:datastoreItem xmlns:ds="http://schemas.openxmlformats.org/officeDocument/2006/customXml" ds:itemID="{9E623C34-8F71-46F1-A0CC-AF612DAE7C96}">
+<ds:datastoreItem xmlns:ds="http://schemas.openxmlformats.org/officeDocument/2006/customXml" ds:itemID="{BF9B427B-02DD-4088-9ACE-6DA015A24356}">
   <ds:schemaRefs>
     <ds:schemaRef ds:uri="http://schemas.openxmlformats.org/officeDocument/2006/bibliography"/>
   </ds:schemaRefs>
@@ -34072,7 +33527,7 @@
 </file>
 
 <file path=customXml/itemProps3.xml><?xml version="1.0" encoding="utf-8"?>
-<ds:datastoreItem xmlns:ds="http://schemas.openxmlformats.org/officeDocument/2006/customXml" ds:itemID="{8DEDAB11-47CF-4816-8949-54BE56704742}">
+<ds:datastoreItem xmlns:ds="http://schemas.openxmlformats.org/officeDocument/2006/customXml" ds:itemID="{15629D0E-046A-425F-9993-125C203CBFCA}">
   <ds:schemaRefs>
     <ds:schemaRef ds:uri="http://schemas.openxmlformats.org/officeDocument/2006/bibliography"/>
   </ds:schemaRefs>
@@ -34080,7 +33535,7 @@
 </file>
 
 <file path=customXml/itemProps4.xml><?xml version="1.0" encoding="utf-8"?>
-<ds:datastoreItem xmlns:ds="http://schemas.openxmlformats.org/officeDocument/2006/customXml" ds:itemID="{880CDB64-9684-429D-9626-76C4DFCE24CD}">
+<ds:datastoreItem xmlns:ds="http://schemas.openxmlformats.org/officeDocument/2006/customXml" ds:itemID="{966105D8-B504-41A4-A926-7B6F88739154}">
   <ds:schemaRefs>
     <ds:schemaRef ds:uri="http://schemas.openxmlformats.org/officeDocument/2006/bibliography"/>
   </ds:schemaRefs>
@@ -34088,7 +33543,7 @@
 </file>
 
 <file path=customXml/itemProps5.xml><?xml version="1.0" encoding="utf-8"?>
-<ds:datastoreItem xmlns:ds="http://schemas.openxmlformats.org/officeDocument/2006/customXml" ds:itemID="{AB44662D-EAF7-4956-B96D-86AF0C5C1CA1}">
+<ds:datastoreItem xmlns:ds="http://schemas.openxmlformats.org/officeDocument/2006/customXml" ds:itemID="{0C2717D7-7B04-449D-9CBF-D4632330D918}">
   <ds:schemaRefs>
     <ds:schemaRef ds:uri="http://schemas.openxmlformats.org/officeDocument/2006/bibliography"/>
   </ds:schemaRefs>
